--- a/文档.docx
+++ b/文档.docx
@@ -139,7 +139,21 @@
               <w:rPr>
                 <w:rFonts w:ascii="Heiti SC Light" w:eastAsia="Heiti SC Light"/>
               </w:rPr>
-              <w:t>JavaScript编写VLSM算法</w:t>
+              <w:t>JavaScript</w:t>
+            </w:r>
+            <w:r>
+              <w:rPr>
+                <w:rFonts w:ascii="Heiti SC Light" w:eastAsia="Heiti SC Light" w:hint="eastAsia"/>
+              </w:rPr>
+              <w:t>实现</w:t>
+            </w:r>
+            <w:bookmarkStart w:id="0" w:name="_GoBack"/>
+            <w:bookmarkEnd w:id="0"/>
+            <w:r>
+              <w:rPr>
+                <w:rFonts w:ascii="Heiti SC Light" w:eastAsia="Heiti SC Light"/>
+              </w:rPr>
+              <w:t>VLSM算法</w:t>
             </w:r>
           </w:p>
         </w:tc>
@@ -271,13 +285,11 @@
               </w:rPr>
               <w:t>前端</w:t>
             </w:r>
-            <w:bookmarkStart w:id="0" w:name="_GoBack"/>
-            <w:bookmarkEnd w:id="0"/>
-            <w:r>
-              <w:rPr>
-                <w:rFonts w:ascii="Heiti SC Light" w:eastAsia="Heiti SC Light"/>
-              </w:rPr>
-              <w:t>搭建</w:t>
+            <w:r>
+              <w:rPr>
+                <w:rFonts w:ascii="Heiti SC Light" w:eastAsia="Heiti SC Light" w:hint="eastAsia"/>
+              </w:rPr>
+              <w:t>端口</w:t>
             </w:r>
           </w:p>
         </w:tc>
@@ -1023,7 +1035,7 @@
 </file>
 
 <file path=customXml/itemProps1.xml><?xml version="1.0" encoding="utf-8"?>
-<ds:datastoreItem xmlns:ds="http://schemas.openxmlformats.org/officeDocument/2006/customXml" ds:itemID="{540FAC85-EFFD-A545-985B-71550B67F5C1}">
+<ds:datastoreItem xmlns:ds="http://schemas.openxmlformats.org/officeDocument/2006/customXml" ds:itemID="{D15C098F-2CEE-4B43-AFE9-855F351B03A2}">
   <ds:schemaRefs>
     <ds:schemaRef ds:uri="http://schemas.openxmlformats.org/officeDocument/2006/bibliography"/>
   </ds:schemaRefs>
